--- a/RentalApplicationCreationTool/bin/Debug/net8.0-windows/template/mousikomisyo_BACKUP.docx
+++ b/RentalApplicationCreationTool/bin/Debug/net8.0-windows/template/mousikomisyo_BACKUP.docx
@@ -1,6 +1,6 @@
 
 <file path=word/document.xml><?xml version="1.0" encoding="utf-8"?>
-<w:document xmlns:wpc="http://schemas.microsoft.com/office/word/2010/wordprocessingCanvas" xmlns:cx="http://schemas.microsoft.com/office/drawing/2014/chartex" xmlns:cx1="http://schemas.microsoft.com/office/drawing/2015/9/8/chartex" xmlns:cx2="http://schemas.microsoft.com/office/drawing/2015/10/21/chartex" xmlns:cx3="http://schemas.microsoft.com/office/drawing/2016/5/9/chartex" xmlns:cx4="http://schemas.microsoft.com/office/drawing/2016/5/10/chartex" xmlns:cx5="http://schemas.microsoft.com/office/drawing/2016/5/11/chartex" xmlns:cx6="http://schemas.microsoft.com/office/drawing/2016/5/12/chartex" xmlns:cx7="http://schemas.microsoft.com/office/drawing/2016/5/13/chartex" xmlns:cx8="http://schemas.microsoft.com/office/drawing/2016/5/14/chartex" xmlns:mc="http://schemas.openxmlformats.org/markup-compatibility/2006" xmlns:aink="http://schemas.microsoft.com/office/drawing/2016/ink" xmlns:am3d="http://schemas.microsoft.com/office/drawing/2017/model3d" xmlns:o="urn:schemas-microsoft-com:office:office" xmlns:oel="http://schemas.microsoft.com/office/2019/extlst" xmlns:r="http://schemas.openxmlformats.org/officeDocument/2006/relationships" xmlns:m="http://schemas.openxmlformats.org/officeDocument/2006/math" xmlns:v="urn:schemas-microsoft-com:vml" xmlns:wp14="http://schemas.microsoft.com/office/word/2010/wordprocessingDrawing" xmlns:wp="http://schemas.openxmlformats.org/drawingml/2006/wordprocessingDrawing" xmlns:w10="urn:schemas-microsoft-com:office:word" xmlns:w="http://schemas.openxmlformats.org/wordprocessingml/2006/main" xmlns:w14="http://schemas.microsoft.com/office/word/2010/wordml" xmlns:w15="http://schemas.microsoft.com/office/word/2012/wordml" xmlns:w16cex="http://schemas.microsoft.com/office/word/2018/wordml/cex" xmlns:w16cid="http://schemas.microsoft.com/office/word/2016/wordml/cid" xmlns:w16="http://schemas.microsoft.com/office/word/2018/wordml" xmlns:w16du="http://schemas.microsoft.com/office/word/2023/wordml/word16du" xmlns:w16sdtdh="http://schemas.microsoft.com/office/word/2020/wordml/sdtdatahash" xmlns:w16se="http://schemas.microsoft.com/office/word/2015/wordml/symex" xmlns:wpg="http://schemas.microsoft.com/office/word/2010/wordprocessingGroup" xmlns:wpi="http://schemas.microsoft.com/office/word/2010/wordprocessingInk" xmlns:wne="http://schemas.microsoft.com/office/word/2006/wordml" xmlns:wps="http://schemas.microsoft.com/office/word/2010/wordprocessingShape" mc:Ignorable="w14 w15 w16se w16cid w16 w16cex w16sdtdh w16du wp14">
+<w:document xmlns:wpc="http://schemas.microsoft.com/office/word/2010/wordprocessingCanvas" xmlns:cx="http://schemas.microsoft.com/office/drawing/2014/chartex" xmlns:cx1="http://schemas.microsoft.com/office/drawing/2015/9/8/chartex" xmlns:cx2="http://schemas.microsoft.com/office/drawing/2015/10/21/chartex" xmlns:cx3="http://schemas.microsoft.com/office/drawing/2016/5/9/chartex" xmlns:cx4="http://schemas.microsoft.com/office/drawing/2016/5/10/chartex" xmlns:cx5="http://schemas.microsoft.com/office/drawing/2016/5/11/chartex" xmlns:cx6="http://schemas.microsoft.com/office/drawing/2016/5/12/chartex" xmlns:cx7="http://schemas.microsoft.com/office/drawing/2016/5/13/chartex" xmlns:cx8="http://schemas.microsoft.com/office/drawing/2016/5/14/chartex" xmlns:mc="http://schemas.openxmlformats.org/markup-compatibility/2006" xmlns:aink="http://schemas.microsoft.com/office/drawing/2016/ink" xmlns:am3d="http://schemas.microsoft.com/office/drawing/2017/model3d" xmlns:o="urn:schemas-microsoft-com:office:office" xmlns:oel="http://schemas.microsoft.com/office/2019/extlst" xmlns:r="http://schemas.openxmlformats.org/officeDocument/2006/relationships" xmlns:m="http://schemas.openxmlformats.org/officeDocument/2006/math" xmlns:v="urn:schemas-microsoft-com:vml" xmlns:wp14="http://schemas.microsoft.com/office/word/2010/wordprocessingDrawing" xmlns:wp="http://schemas.openxmlformats.org/drawingml/2006/wordprocessingDrawing" xmlns:w10="urn:schemas-microsoft-com:office:word" xmlns:w="http://schemas.openxmlformats.org/wordprocessingml/2006/main" xmlns:w14="http://schemas.microsoft.com/office/word/2010/wordml" xmlns:w15="http://schemas.microsoft.com/office/word/2012/wordml" xmlns:w16cex="http://schemas.microsoft.com/office/word/2018/wordml/cex" xmlns:w16cid="http://schemas.microsoft.com/office/word/2016/wordml/cid" xmlns:w16="http://schemas.microsoft.com/office/word/2018/wordml" xmlns:w16du="http://schemas.microsoft.com/office/word/2023/wordml/word16du" xmlns:w16sdtdh="http://schemas.microsoft.com/office/word/2020/wordml/sdtdatahash" xmlns:w16sdtfl="http://schemas.microsoft.com/office/word/2024/wordml/sdtformatlock" xmlns:w16se="http://schemas.microsoft.com/office/word/2015/wordml/symex" xmlns:wpg="http://schemas.microsoft.com/office/word/2010/wordprocessingGroup" xmlns:wpi="http://schemas.microsoft.com/office/word/2010/wordprocessingInk" xmlns:wne="http://schemas.microsoft.com/office/word/2006/wordml" xmlns:wps="http://schemas.microsoft.com/office/word/2010/wordprocessingShape" mc:Ignorable="w14 w15 w16se w16cid w16 w16cex w16sdtdh w16sdtfl w16du wp14">
   <w:body>
     <w:p>
       <w:pPr>
@@ -337,8 +337,8 @@
       </w:tblPr>
       <w:tblGrid>
         <w:gridCol w:w="582"/>
-        <w:gridCol w:w="975"/>
-        <w:gridCol w:w="2841"/>
+        <w:gridCol w:w="976"/>
+        <w:gridCol w:w="2840"/>
         <w:gridCol w:w="1416"/>
         <w:gridCol w:w="269"/>
         <w:gridCol w:w="1133"/>
@@ -567,19 +567,7 @@
               <w:rPr>
                 <w:rFonts w:ascii="ＭＳ 明朝" w:eastAsia="ＭＳ 明朝" w:hAnsi="ＭＳ 明朝" w:hint="eastAsia"/>
               </w:rPr>
-              <w:t>LAST_</w:t>
-            </w:r>
-            <w:r>
-              <w:rPr>
-                <w:rFonts w:ascii="ＭＳ 明朝" w:eastAsia="ＭＳ 明朝" w:hAnsi="ＭＳ 明朝" w:hint="eastAsia"/>
-              </w:rPr>
               <w:t>NAME%</w:t>
-            </w:r>
-            <w:r>
-              <w:rPr>
-                <w:rFonts w:ascii="ＭＳ 明朝" w:eastAsia="ＭＳ 明朝" w:hAnsi="ＭＳ 明朝" w:hint="eastAsia"/>
-              </w:rPr>
-              <w:t xml:space="preserve">　%FIRST_NAME%</w:t>
             </w:r>
           </w:p>
         </w:tc>
@@ -1542,7 +1530,15 @@
                 <w:color w:val="000000" w:themeColor="text1"/>
                 <w:u w:val="single"/>
               </w:rPr>
-              <w:t xml:space="preserve">　　</w:t>
+              <w:t xml:space="preserve">　</w:t>
+            </w:r>
+            <w:r>
+              <w:rPr>
+                <w:rFonts w:ascii="ＭＳ 明朝" w:eastAsia="ＭＳ 明朝" w:hAnsi="ＭＳ 明朝"/>
+                <w:color w:val="000000" w:themeColor="text1"/>
+                <w:u w:val="single"/>
+              </w:rPr>
+              <w:t>%RFE%</w:t>
             </w:r>
             <w:r>
               <w:rPr>
@@ -2318,6 +2314,7 @@
               <w:rPr>
                 <w:rFonts w:ascii="ＭＳ 明朝" w:eastAsia="ＭＳ 明朝" w:hAnsi="ＭＳ 明朝" w:hint="eastAsia"/>
               </w:rPr>
+              <w:lastRenderedPageBreak/>
               <w:t>免除承認理由</w:t>
             </w:r>
           </w:p>
@@ -3346,7 +3343,7 @@
 </file>
 
 <file path=word/endnotes.xml><?xml version="1.0" encoding="utf-8"?>
-<w:endnotes xmlns:wpc="http://schemas.microsoft.com/office/word/2010/wordprocessingCanvas" xmlns:cx="http://schemas.microsoft.com/office/drawing/2014/chartex" xmlns:cx1="http://schemas.microsoft.com/office/drawing/2015/9/8/chartex" xmlns:cx2="http://schemas.microsoft.com/office/drawing/2015/10/21/chartex" xmlns:cx3="http://schemas.microsoft.com/office/drawing/2016/5/9/chartex" xmlns:cx4="http://schemas.microsoft.com/office/drawing/2016/5/10/chartex" xmlns:cx5="http://schemas.microsoft.com/office/drawing/2016/5/11/chartex" xmlns:cx6="http://schemas.microsoft.com/office/drawing/2016/5/12/chartex" xmlns:cx7="http://schemas.microsoft.com/office/drawing/2016/5/13/chartex" xmlns:cx8="http://schemas.microsoft.com/office/drawing/2016/5/14/chartex" xmlns:mc="http://schemas.openxmlformats.org/markup-compatibility/2006" xmlns:aink="http://schemas.microsoft.com/office/drawing/2016/ink" xmlns:am3d="http://schemas.microsoft.com/office/drawing/2017/model3d" xmlns:o="urn:schemas-microsoft-com:office:office" xmlns:oel="http://schemas.microsoft.com/office/2019/extlst" xmlns:r="http://schemas.openxmlformats.org/officeDocument/2006/relationships" xmlns:m="http://schemas.openxmlformats.org/officeDocument/2006/math" xmlns:v="urn:schemas-microsoft-com:vml" xmlns:wp14="http://schemas.microsoft.com/office/word/2010/wordprocessingDrawing" xmlns:wp="http://schemas.openxmlformats.org/drawingml/2006/wordprocessingDrawing" xmlns:w10="urn:schemas-microsoft-com:office:word" xmlns:w="http://schemas.openxmlformats.org/wordprocessingml/2006/main" xmlns:w14="http://schemas.microsoft.com/office/word/2010/wordml" xmlns:w15="http://schemas.microsoft.com/office/word/2012/wordml" xmlns:w16cex="http://schemas.microsoft.com/office/word/2018/wordml/cex" xmlns:w16cid="http://schemas.microsoft.com/office/word/2016/wordml/cid" xmlns:w16="http://schemas.microsoft.com/office/word/2018/wordml" xmlns:w16du="http://schemas.microsoft.com/office/word/2023/wordml/word16du" xmlns:w16sdtdh="http://schemas.microsoft.com/office/word/2020/wordml/sdtdatahash" xmlns:w16se="http://schemas.microsoft.com/office/word/2015/wordml/symex" xmlns:wpg="http://schemas.microsoft.com/office/word/2010/wordprocessingGroup" xmlns:wpi="http://schemas.microsoft.com/office/word/2010/wordprocessingInk" xmlns:wne="http://schemas.microsoft.com/office/word/2006/wordml" xmlns:wps="http://schemas.microsoft.com/office/word/2010/wordprocessingShape" mc:Ignorable="w14 w15 w16se w16cid w16 w16cex w16sdtdh w16du wp14">
+<w:endnotes xmlns:wpc="http://schemas.microsoft.com/office/word/2010/wordprocessingCanvas" xmlns:cx="http://schemas.microsoft.com/office/drawing/2014/chartex" xmlns:cx1="http://schemas.microsoft.com/office/drawing/2015/9/8/chartex" xmlns:cx2="http://schemas.microsoft.com/office/drawing/2015/10/21/chartex" xmlns:cx3="http://schemas.microsoft.com/office/drawing/2016/5/9/chartex" xmlns:cx4="http://schemas.microsoft.com/office/drawing/2016/5/10/chartex" xmlns:cx5="http://schemas.microsoft.com/office/drawing/2016/5/11/chartex" xmlns:cx6="http://schemas.microsoft.com/office/drawing/2016/5/12/chartex" xmlns:cx7="http://schemas.microsoft.com/office/drawing/2016/5/13/chartex" xmlns:cx8="http://schemas.microsoft.com/office/drawing/2016/5/14/chartex" xmlns:mc="http://schemas.openxmlformats.org/markup-compatibility/2006" xmlns:aink="http://schemas.microsoft.com/office/drawing/2016/ink" xmlns:am3d="http://schemas.microsoft.com/office/drawing/2017/model3d" xmlns:o="urn:schemas-microsoft-com:office:office" xmlns:oel="http://schemas.microsoft.com/office/2019/extlst" xmlns:r="http://schemas.openxmlformats.org/officeDocument/2006/relationships" xmlns:m="http://schemas.openxmlformats.org/officeDocument/2006/math" xmlns:v="urn:schemas-microsoft-com:vml" xmlns:wp14="http://schemas.microsoft.com/office/word/2010/wordprocessingDrawing" xmlns:wp="http://schemas.openxmlformats.org/drawingml/2006/wordprocessingDrawing" xmlns:w10="urn:schemas-microsoft-com:office:word" xmlns:w="http://schemas.openxmlformats.org/wordprocessingml/2006/main" xmlns:w14="http://schemas.microsoft.com/office/word/2010/wordml" xmlns:w15="http://schemas.microsoft.com/office/word/2012/wordml" xmlns:w16cex="http://schemas.microsoft.com/office/word/2018/wordml/cex" xmlns:w16cid="http://schemas.microsoft.com/office/word/2016/wordml/cid" xmlns:w16="http://schemas.microsoft.com/office/word/2018/wordml" xmlns:w16du="http://schemas.microsoft.com/office/word/2023/wordml/word16du" xmlns:w16sdtdh="http://schemas.microsoft.com/office/word/2020/wordml/sdtdatahash" xmlns:w16sdtfl="http://schemas.microsoft.com/office/word/2024/wordml/sdtformatlock" xmlns:w16se="http://schemas.microsoft.com/office/word/2015/wordml/symex" xmlns:wpg="http://schemas.microsoft.com/office/word/2010/wordprocessingGroup" xmlns:wpi="http://schemas.microsoft.com/office/word/2010/wordprocessingInk" xmlns:wne="http://schemas.microsoft.com/office/word/2006/wordml" xmlns:wps="http://schemas.microsoft.com/office/word/2010/wordprocessingShape" mc:Ignorable="w14 w15 w16se w16cid w16 w16cex w16sdtdh w16sdtfl w16du wp14">
   <w:endnote w:type="separator" w:id="-1">
     <w:p>
       <w:r>
@@ -3365,7 +3362,7 @@
 </file>
 
 <file path=word/footnotes.xml><?xml version="1.0" encoding="utf-8"?>
-<w:footnotes xmlns:wpc="http://schemas.microsoft.com/office/word/2010/wordprocessingCanvas" xmlns:cx="http://schemas.microsoft.com/office/drawing/2014/chartex" xmlns:cx1="http://schemas.microsoft.com/office/drawing/2015/9/8/chartex" xmlns:cx2="http://schemas.microsoft.com/office/drawing/2015/10/21/chartex" xmlns:cx3="http://schemas.microsoft.com/office/drawing/2016/5/9/chartex" xmlns:cx4="http://schemas.microsoft.com/office/drawing/2016/5/10/chartex" xmlns:cx5="http://schemas.microsoft.com/office/drawing/2016/5/11/chartex" xmlns:cx6="http://schemas.microsoft.com/office/drawing/2016/5/12/chartex" xmlns:cx7="http://schemas.microsoft.com/office/drawing/2016/5/13/chartex" xmlns:cx8="http://schemas.microsoft.com/office/drawing/2016/5/14/chartex" xmlns:mc="http://schemas.openxmlformats.org/markup-compatibility/2006" xmlns:aink="http://schemas.microsoft.com/office/drawing/2016/ink" xmlns:am3d="http://schemas.microsoft.com/office/drawing/2017/model3d" xmlns:o="urn:schemas-microsoft-com:office:office" xmlns:oel="http://schemas.microsoft.com/office/2019/extlst" xmlns:r="http://schemas.openxmlformats.org/officeDocument/2006/relationships" xmlns:m="http://schemas.openxmlformats.org/officeDocument/2006/math" xmlns:v="urn:schemas-microsoft-com:vml" xmlns:wp14="http://schemas.microsoft.com/office/word/2010/wordprocessingDrawing" xmlns:wp="http://schemas.openxmlformats.org/drawingml/2006/wordprocessingDrawing" xmlns:w10="urn:schemas-microsoft-com:office:word" xmlns:w="http://schemas.openxmlformats.org/wordprocessingml/2006/main" xmlns:w14="http://schemas.microsoft.com/office/word/2010/wordml" xmlns:w15="http://schemas.microsoft.com/office/word/2012/wordml" xmlns:w16cex="http://schemas.microsoft.com/office/word/2018/wordml/cex" xmlns:w16cid="http://schemas.microsoft.com/office/word/2016/wordml/cid" xmlns:w16="http://schemas.microsoft.com/office/word/2018/wordml" xmlns:w16du="http://schemas.microsoft.com/office/word/2023/wordml/word16du" xmlns:w16sdtdh="http://schemas.microsoft.com/office/word/2020/wordml/sdtdatahash" xmlns:w16se="http://schemas.microsoft.com/office/word/2015/wordml/symex" xmlns:wpg="http://schemas.microsoft.com/office/word/2010/wordprocessingGroup" xmlns:wpi="http://schemas.microsoft.com/office/word/2010/wordprocessingInk" xmlns:wne="http://schemas.microsoft.com/office/word/2006/wordml" xmlns:wps="http://schemas.microsoft.com/office/word/2010/wordprocessingShape" mc:Ignorable="w14 w15 w16se w16cid w16 w16cex w16sdtdh w16du wp14">
+<w:footnotes xmlns:wpc="http://schemas.microsoft.com/office/word/2010/wordprocessingCanvas" xmlns:cx="http://schemas.microsoft.com/office/drawing/2014/chartex" xmlns:cx1="http://schemas.microsoft.com/office/drawing/2015/9/8/chartex" xmlns:cx2="http://schemas.microsoft.com/office/drawing/2015/10/21/chartex" xmlns:cx3="http://schemas.microsoft.com/office/drawing/2016/5/9/chartex" xmlns:cx4="http://schemas.microsoft.com/office/drawing/2016/5/10/chartex" xmlns:cx5="http://schemas.microsoft.com/office/drawing/2016/5/11/chartex" xmlns:cx6="http://schemas.microsoft.com/office/drawing/2016/5/12/chartex" xmlns:cx7="http://schemas.microsoft.com/office/drawing/2016/5/13/chartex" xmlns:cx8="http://schemas.microsoft.com/office/drawing/2016/5/14/chartex" xmlns:mc="http://schemas.openxmlformats.org/markup-compatibility/2006" xmlns:aink="http://schemas.microsoft.com/office/drawing/2016/ink" xmlns:am3d="http://schemas.microsoft.com/office/drawing/2017/model3d" xmlns:o="urn:schemas-microsoft-com:office:office" xmlns:oel="http://schemas.microsoft.com/office/2019/extlst" xmlns:r="http://schemas.openxmlformats.org/officeDocument/2006/relationships" xmlns:m="http://schemas.openxmlformats.org/officeDocument/2006/math" xmlns:v="urn:schemas-microsoft-com:vml" xmlns:wp14="http://schemas.microsoft.com/office/word/2010/wordprocessingDrawing" xmlns:wp="http://schemas.openxmlformats.org/drawingml/2006/wordprocessingDrawing" xmlns:w10="urn:schemas-microsoft-com:office:word" xmlns:w="http://schemas.openxmlformats.org/wordprocessingml/2006/main" xmlns:w14="http://schemas.microsoft.com/office/word/2010/wordml" xmlns:w15="http://schemas.microsoft.com/office/word/2012/wordml" xmlns:w16cex="http://schemas.microsoft.com/office/word/2018/wordml/cex" xmlns:w16cid="http://schemas.microsoft.com/office/word/2016/wordml/cid" xmlns:w16="http://schemas.microsoft.com/office/word/2018/wordml" xmlns:w16du="http://schemas.microsoft.com/office/word/2023/wordml/word16du" xmlns:w16sdtdh="http://schemas.microsoft.com/office/word/2020/wordml/sdtdatahash" xmlns:w16sdtfl="http://schemas.microsoft.com/office/word/2024/wordml/sdtformatlock" xmlns:w16se="http://schemas.microsoft.com/office/word/2015/wordml/symex" xmlns:wpg="http://schemas.microsoft.com/office/word/2010/wordprocessingGroup" xmlns:wpi="http://schemas.microsoft.com/office/word/2010/wordprocessingInk" xmlns:wne="http://schemas.microsoft.com/office/word/2006/wordml" xmlns:wps="http://schemas.microsoft.com/office/word/2010/wordprocessingShape" mc:Ignorable="w14 w15 w16se w16cid w16 w16cex w16sdtdh w16sdtfl w16du wp14">
   <w:footnote w:type="separator" w:id="-1">
     <w:p>
       <w:r>
@@ -3384,7 +3381,7 @@
 </file>
 
 <file path=word/styles.xml><?xml version="1.0" encoding="utf-8"?>
-<w:styles xmlns:mc="http://schemas.openxmlformats.org/markup-compatibility/2006" xmlns:r="http://schemas.openxmlformats.org/officeDocument/2006/relationships" xmlns:w="http://schemas.openxmlformats.org/wordprocessingml/2006/main" xmlns:w14="http://schemas.microsoft.com/office/word/2010/wordml" xmlns:w15="http://schemas.microsoft.com/office/word/2012/wordml" xmlns:w16cex="http://schemas.microsoft.com/office/word/2018/wordml/cex" xmlns:w16cid="http://schemas.microsoft.com/office/word/2016/wordml/cid" xmlns:w16="http://schemas.microsoft.com/office/word/2018/wordml" xmlns:w16du="http://schemas.microsoft.com/office/word/2023/wordml/word16du" xmlns:w16sdtdh="http://schemas.microsoft.com/office/word/2020/wordml/sdtdatahash" xmlns:w16se="http://schemas.microsoft.com/office/word/2015/wordml/symex" mc:Ignorable="w14 w15 w16se w16cid w16 w16cex w16sdtdh w16du">
+<w:styles xmlns:mc="http://schemas.openxmlformats.org/markup-compatibility/2006" xmlns:r="http://schemas.openxmlformats.org/officeDocument/2006/relationships" xmlns:w="http://schemas.openxmlformats.org/wordprocessingml/2006/main" xmlns:w14="http://schemas.microsoft.com/office/word/2010/wordml" xmlns:w15="http://schemas.microsoft.com/office/word/2012/wordml" xmlns:w16cex="http://schemas.microsoft.com/office/word/2018/wordml/cex" xmlns:w16cid="http://schemas.microsoft.com/office/word/2016/wordml/cid" xmlns:w16="http://schemas.microsoft.com/office/word/2018/wordml" xmlns:w16du="http://schemas.microsoft.com/office/word/2023/wordml/word16du" xmlns:w16sdtdh="http://schemas.microsoft.com/office/word/2020/wordml/sdtdatahash" xmlns:w16sdtfl="http://schemas.microsoft.com/office/word/2024/wordml/sdtformatlock" xmlns:w16se="http://schemas.microsoft.com/office/word/2015/wordml/symex" mc:Ignorable="w14 w15 w16se w16cid w16 w16cex w16sdtdh w16sdtfl w16du">
   <w:docDefaults>
     <w:rPrDefault>
       <w:rPr>
@@ -3787,7 +3784,6 @@
   <w:style w:type="character" w:default="1" w:styleId="a0">
     <w:name w:val="Default Paragraph Font"/>
     <w:uiPriority w:val="1"/>
-    <w:semiHidden/>
     <w:unhideWhenUsed/>
   </w:style>
   <w:style w:type="table" w:default="1" w:styleId="a1">

--- a/RentalApplicationCreationTool/bin/Debug/net8.0-windows/template/mousikomisyo_BACKUP.docx
+++ b/RentalApplicationCreationTool/bin/Debug/net8.0-windows/template/mousikomisyo_BACKUP.docx
@@ -11,6 +11,114 @@
           <w:szCs w:val="20"/>
         </w:rPr>
       </w:pPr>
+      <w:r>
+        <w:rPr>
+          <w:noProof/>
+        </w:rPr>
+        <mc:AlternateContent>
+          <mc:Choice Requires="wps">
+            <w:drawing>
+              <wp:anchor distT="0" distB="0" distL="114300" distR="114300" simplePos="0" relativeHeight="251661312" behindDoc="0" locked="1" layoutInCell="1" allowOverlap="1" wp14:anchorId="5814C652" wp14:editId="71D180EF">
+                <wp:simplePos x="0" y="0"/>
+                <wp:positionH relativeFrom="margin">
+                  <wp:align>right</wp:align>
+                </wp:positionH>
+                <wp:positionV relativeFrom="page">
+                  <wp:posOffset>5396865</wp:posOffset>
+                </wp:positionV>
+                <wp:extent cx="293370" cy="347980"/>
+                <wp:effectExtent l="0" t="0" r="0" b="0"/>
+                <wp:wrapNone/>
+                <wp:docPr id="849361741" name="テキスト ボックス 1"/>
+                <wp:cNvGraphicFramePr/>
+                <a:graphic xmlns:a="http://schemas.openxmlformats.org/drawingml/2006/main">
+                  <a:graphicData uri="http://schemas.microsoft.com/office/word/2010/wordprocessingShape">
+                    <wps:wsp>
+                      <wps:cNvSpPr txBox="1"/>
+                      <wps:spPr>
+                        <a:xfrm>
+                          <a:off x="0" y="0"/>
+                          <a:ext cx="293370" cy="347980"/>
+                        </a:xfrm>
+                        <a:prstGeom prst="rect">
+                          <a:avLst/>
+                        </a:prstGeom>
+                        <a:noFill/>
+                        <a:ln w="6350">
+                          <a:noFill/>
+                        </a:ln>
+                      </wps:spPr>
+                      <wps:txbx>
+                        <w:txbxContent>
+                          <w:p>
+                            <w:pPr>
+                              <w:rPr>
+                                <w:rFonts w:ascii="ＭＳ 明朝" w:eastAsia="ＭＳ 明朝" w:hAnsi="ＭＳ 明朝"/>
+                                <w:sz w:val="24"/>
+                                <w:szCs w:val="28"/>
+                              </w:rPr>
+                            </w:pPr>
+                            <w:r>
+                              <w:rPr>
+                                <w:rFonts w:ascii="ＭＳ 明朝" w:eastAsia="ＭＳ 明朝" w:hAnsi="ＭＳ 明朝" w:hint="eastAsia"/>
+                              </w:rPr>
+                              <w:t>）</w:t>
+                            </w:r>
+                          </w:p>
+                        </w:txbxContent>
+                      </wps:txbx>
+                      <wps:bodyPr rot="0" spcFirstLastPara="0" vertOverflow="overflow" horzOverflow="overflow" vert="horz" wrap="square" lIns="74295" tIns="8890" rIns="74295" bIns="8890" numCol="1" spcCol="0" rtlCol="0" fromWordArt="0" anchor="t" anchorCtr="0" forceAA="0" compatLnSpc="1">
+                        <a:prstTxWarp prst="textNoShape">
+                          <a:avLst/>
+                        </a:prstTxWarp>
+                        <a:noAutofit/>
+                      </wps:bodyPr>
+                    </wps:wsp>
+                  </a:graphicData>
+                </a:graphic>
+                <wp14:sizeRelH relativeFrom="margin">
+                  <wp14:pctWidth>0</wp14:pctWidth>
+                </wp14:sizeRelH>
+                <wp14:sizeRelV relativeFrom="margin">
+                  <wp14:pctHeight>0</wp14:pctHeight>
+                </wp14:sizeRelV>
+              </wp:anchor>
+            </w:drawing>
+          </mc:Choice>
+          <mc:Fallback>
+            <w:pict>
+              <v:shapetype w14:anchorId="5814C652" id="_x0000_t202" coordsize="21600,21600" o:spt="202" path="m,l,21600r21600,l21600,xe">
+                <v:stroke joinstyle="miter"/>
+                <v:path gradientshapeok="t" o:connecttype="rect"/>
+              </v:shapetype>
+              <v:shape id="テキスト ボックス 1" o:spid="_x0000_s1026" type="#_x0000_t202" style="position:absolute;left:0;text-align:left;margin-left:-28.1pt;margin-top:424.95pt;width:23.1pt;height:27.4pt;z-index:251661312;visibility:visible;mso-wrap-style:square;mso-width-percent:0;mso-height-percent:0;mso-wrap-distance-left:9pt;mso-wrap-distance-top:0;mso-wrap-distance-right:9pt;mso-wrap-distance-bottom:0;mso-position-horizontal:right;mso-position-horizontal-relative:margin;mso-position-vertical:absolute;mso-position-vertical-relative:page;mso-width-percent:0;mso-height-percent:0;mso-width-relative:margin;mso-height-relative:margin;v-text-anchor:top" o:gfxdata="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" filled="f" stroked="f" strokeweight=".5pt">
+                <v:fill o:detectmouseclick="t"/>
+                <v:textbox inset="5.85pt,.7pt,5.85pt,.7pt">
+                  <w:txbxContent>
+                    <w:p>
+                      <w:pPr>
+                        <w:rPr>
+                          <w:rFonts w:ascii="ＭＳ 明朝" w:eastAsia="ＭＳ 明朝" w:hAnsi="ＭＳ 明朝"/>
+                          <w:sz w:val="24"/>
+                          <w:szCs w:val="28"/>
+                        </w:rPr>
+                      </w:pPr>
+                      <w:r>
+                        <w:rPr>
+                          <w:rFonts w:ascii="ＭＳ 明朝" w:eastAsia="ＭＳ 明朝" w:hAnsi="ＭＳ 明朝" w:hint="eastAsia"/>
+                        </w:rPr>
+                        <w:t>）</w:t>
+                      </w:r>
+                    </w:p>
+                  </w:txbxContent>
+                </v:textbox>
+                <w10:wrap anchorx="margin" anchory="page"/>
+                <w10:anchorlock/>
+              </v:shape>
+            </w:pict>
+          </mc:Fallback>
+        </mc:AlternateContent>
+      </w:r>
       <w:r>
         <w:rPr>
           <w:rFonts w:ascii="ＭＳ 明朝" w:eastAsia="ＭＳ 明朝" w:hAnsi="ＭＳ 明朝" w:hint="eastAsia"/>
@@ -337,8 +445,8 @@
       </w:tblPr>
       <w:tblGrid>
         <w:gridCol w:w="582"/>
-        <w:gridCol w:w="976"/>
-        <w:gridCol w:w="2840"/>
+        <w:gridCol w:w="977"/>
+        <w:gridCol w:w="2839"/>
         <w:gridCol w:w="1416"/>
         <w:gridCol w:w="269"/>
         <w:gridCol w:w="1133"/>
@@ -932,7 +1040,21 @@
               <w:rPr>
                 <w:rFonts w:ascii="ＭＳ 明朝" w:eastAsia="ＭＳ 明朝" w:hAnsi="ＭＳ 明朝" w:hint="eastAsia"/>
               </w:rPr>
-              <w:t>%YoU%</w:t>
+              <w:t>%</w:t>
+            </w:r>
+            <w:proofErr w:type="spellStart"/>
+            <w:r>
+              <w:rPr>
+                <w:rFonts w:ascii="ＭＳ 明朝" w:eastAsia="ＭＳ 明朝" w:hAnsi="ＭＳ 明朝" w:hint="eastAsia"/>
+              </w:rPr>
+              <w:t>YoU</w:t>
+            </w:r>
+            <w:proofErr w:type="spellEnd"/>
+            <w:r>
+              <w:rPr>
+                <w:rFonts w:ascii="ＭＳ 明朝" w:eastAsia="ＭＳ 明朝" w:hAnsi="ＭＳ 明朝" w:hint="eastAsia"/>
+              </w:rPr>
+              <w:t>%</w:t>
             </w:r>
             <w:r>
               <w:rPr>
@@ -982,6 +1104,7 @@
               </w:rPr>
               <w:t>%</w:t>
             </w:r>
+            <w:proofErr w:type="spellStart"/>
             <w:r>
               <w:rPr>
                 <w:rFonts w:ascii="ＭＳ 明朝" w:eastAsia="ＭＳ 明朝" w:hAnsi="ＭＳ 明朝" w:hint="eastAsia"/>
@@ -1000,6 +1123,7 @@
               </w:rPr>
               <w:t>U</w:t>
             </w:r>
+            <w:proofErr w:type="spellEnd"/>
             <w:r>
               <w:rPr>
                 <w:rFonts w:ascii="ＭＳ 明朝" w:eastAsia="ＭＳ 明朝" w:hAnsi="ＭＳ 明朝" w:hint="eastAsia"/>
@@ -1010,7 +1134,33 @@
               <w:rPr>
                 <w:rFonts w:ascii="ＭＳ 明朝" w:eastAsia="ＭＳ 明朝" w:hAnsi="ＭＳ 明朝" w:hint="eastAsia"/>
               </w:rPr>
-              <w:t>日（　　）</w:t>
+              <w:t>日（</w:t>
+            </w:r>
+            <w:r>
+              <w:rPr>
+                <w:rFonts w:ascii="ＭＳ 明朝" w:eastAsia="ＭＳ 明朝" w:hAnsi="ＭＳ 明朝" w:hint="eastAsia"/>
+              </w:rPr>
+              <w:t>%</w:t>
+            </w:r>
+            <w:proofErr w:type="spellStart"/>
+            <w:r>
+              <w:rPr>
+                <w:rFonts w:ascii="ＭＳ 明朝" w:eastAsia="ＭＳ 明朝" w:hAnsi="ＭＳ 明朝" w:hint="eastAsia"/>
+              </w:rPr>
+              <w:t>DoW</w:t>
+            </w:r>
+            <w:proofErr w:type="spellEnd"/>
+            <w:r>
+              <w:rPr>
+                <w:rFonts w:ascii="ＭＳ 明朝" w:eastAsia="ＭＳ 明朝" w:hAnsi="ＭＳ 明朝" w:hint="eastAsia"/>
+              </w:rPr>
+              <w:t>%</w:t>
+            </w:r>
+            <w:r>
+              <w:rPr>
+                <w:rFonts w:ascii="ＭＳ 明朝" w:eastAsia="ＭＳ 明朝" w:hAnsi="ＭＳ 明朝" w:hint="eastAsia"/>
+              </w:rPr>
+              <w:t>）</w:t>
             </w:r>
             <w:r>
               <w:rPr>
@@ -1200,7 +1350,21 @@
               <w:rPr>
                 <w:rFonts w:ascii="ＭＳ 明朝" w:eastAsia="ＭＳ 明朝" w:hAnsi="ＭＳ 明朝" w:hint="eastAsia"/>
               </w:rPr>
-              <w:t>%NoP%</w:t>
+              <w:t>%</w:t>
+            </w:r>
+            <w:proofErr w:type="spellStart"/>
+            <w:r>
+              <w:rPr>
+                <w:rFonts w:ascii="ＭＳ 明朝" w:eastAsia="ＭＳ 明朝" w:hAnsi="ＭＳ 明朝" w:hint="eastAsia"/>
+              </w:rPr>
+              <w:t>NoP</w:t>
+            </w:r>
+            <w:proofErr w:type="spellEnd"/>
+            <w:r>
+              <w:rPr>
+                <w:rFonts w:ascii="ＭＳ 明朝" w:eastAsia="ＭＳ 明朝" w:hAnsi="ＭＳ 明朝" w:hint="eastAsia"/>
+              </w:rPr>
+              <w:t>%</w:t>
             </w:r>
             <w:r>
               <w:rPr>
@@ -1315,13 +1479,7 @@
               <w:rPr>
                 <w:rFonts w:ascii="ＭＳ 明朝" w:eastAsia="ＭＳ 明朝" w:hAnsi="ＭＳ 明朝" w:hint="eastAsia"/>
               </w:rPr>
-              <w:t>%OTHER_EQUIPMENT%</w:t>
-            </w:r>
-            <w:r>
-              <w:rPr>
-                <w:rFonts w:ascii="ＭＳ 明朝" w:eastAsia="ＭＳ 明朝" w:hAnsi="ＭＳ 明朝" w:hint="eastAsia"/>
-              </w:rPr>
-              <w:t xml:space="preserve">　　　　　　　　　　　　　　　　　）</w:t>
+              <w:t>%OE%</w:t>
             </w:r>
           </w:p>
         </w:tc>
@@ -3784,6 +3942,7 @@
   <w:style w:type="character" w:default="1" w:styleId="a0">
     <w:name w:val="Default Paragraph Font"/>
     <w:uiPriority w:val="1"/>
+    <w:semiHidden/>
     <w:unhideWhenUsed/>
   </w:style>
   <w:style w:type="table" w:default="1" w:styleId="a1">

--- a/RentalApplicationCreationTool/bin/Debug/net8.0-windows/template/mousikomisyo_BACKUP.docx
+++ b/RentalApplicationCreationTool/bin/Debug/net8.0-windows/template/mousikomisyo_BACKUP.docx
@@ -1040,16 +1040,38 @@
               <w:rPr>
                 <w:rFonts w:ascii="ＭＳ 明朝" w:eastAsia="ＭＳ 明朝" w:hAnsi="ＭＳ 明朝" w:hint="eastAsia"/>
               </w:rPr>
+              <w:t>%YoU%</w:t>
+            </w:r>
+            <w:r>
+              <w:rPr>
+                <w:rFonts w:ascii="ＭＳ 明朝" w:eastAsia="ＭＳ 明朝" w:hAnsi="ＭＳ 明朝" w:hint="eastAsia"/>
+              </w:rPr>
+              <w:t>年</w:t>
+            </w:r>
+            <w:r>
+              <w:rPr>
+                <w:rFonts w:ascii="ＭＳ 明朝" w:eastAsia="ＭＳ 明朝" w:hAnsi="ＭＳ 明朝" w:hint="eastAsia"/>
+              </w:rPr>
               <w:t>%</w:t>
             </w:r>
-            <w:proofErr w:type="spellStart"/>
-            <w:r>
-              <w:rPr>
-                <w:rFonts w:ascii="ＭＳ 明朝" w:eastAsia="ＭＳ 明朝" w:hAnsi="ＭＳ 明朝" w:hint="eastAsia"/>
-              </w:rPr>
-              <w:t>YoU</w:t>
-            </w:r>
-            <w:proofErr w:type="spellEnd"/>
+            <w:r>
+              <w:rPr>
+                <w:rFonts w:ascii="ＭＳ 明朝" w:eastAsia="ＭＳ 明朝" w:hAnsi="ＭＳ 明朝" w:hint="eastAsia"/>
+              </w:rPr>
+              <w:t>M</w:t>
+            </w:r>
+            <w:r>
+              <w:rPr>
+                <w:rFonts w:ascii="ＭＳ 明朝" w:eastAsia="ＭＳ 明朝" w:hAnsi="ＭＳ 明朝" w:hint="eastAsia"/>
+              </w:rPr>
+              <w:t>o</w:t>
+            </w:r>
+            <w:r>
+              <w:rPr>
+                <w:rFonts w:ascii="ＭＳ 明朝" w:eastAsia="ＭＳ 明朝" w:hAnsi="ＭＳ 明朝" w:hint="eastAsia"/>
+              </w:rPr>
+              <w:t>U</w:t>
+            </w:r>
             <w:r>
               <w:rPr>
                 <w:rFonts w:ascii="ＭＳ 明朝" w:eastAsia="ＭＳ 明朝" w:hAnsi="ＭＳ 明朝" w:hint="eastAsia"/>
@@ -1060,7 +1082,7 @@
               <w:rPr>
                 <w:rFonts w:ascii="ＭＳ 明朝" w:eastAsia="ＭＳ 明朝" w:hAnsi="ＭＳ 明朝" w:hint="eastAsia"/>
               </w:rPr>
-              <w:t>年</w:t>
+              <w:t>月</w:t>
             </w:r>
             <w:r>
               <w:rPr>
@@ -1072,7 +1094,7 @@
               <w:rPr>
                 <w:rFonts w:ascii="ＭＳ 明朝" w:eastAsia="ＭＳ 明朝" w:hAnsi="ＭＳ 明朝" w:hint="eastAsia"/>
               </w:rPr>
-              <w:t>M</w:t>
+              <w:t>D</w:t>
             </w:r>
             <w:r>
               <w:rPr>
@@ -1096,65 +1118,13 @@
               <w:rPr>
                 <w:rFonts w:ascii="ＭＳ 明朝" w:eastAsia="ＭＳ 明朝" w:hAnsi="ＭＳ 明朝" w:hint="eastAsia"/>
               </w:rPr>
-              <w:t>月</w:t>
-            </w:r>
-            <w:r>
-              <w:rPr>
-                <w:rFonts w:ascii="ＭＳ 明朝" w:eastAsia="ＭＳ 明朝" w:hAnsi="ＭＳ 明朝" w:hint="eastAsia"/>
-              </w:rPr>
-              <w:t>%</w:t>
-            </w:r>
-            <w:proofErr w:type="spellStart"/>
-            <w:r>
-              <w:rPr>
-                <w:rFonts w:ascii="ＭＳ 明朝" w:eastAsia="ＭＳ 明朝" w:hAnsi="ＭＳ 明朝" w:hint="eastAsia"/>
-              </w:rPr>
-              <w:t>D</w:t>
-            </w:r>
-            <w:r>
-              <w:rPr>
-                <w:rFonts w:ascii="ＭＳ 明朝" w:eastAsia="ＭＳ 明朝" w:hAnsi="ＭＳ 明朝" w:hint="eastAsia"/>
-              </w:rPr>
-              <w:t>o</w:t>
-            </w:r>
-            <w:r>
-              <w:rPr>
-                <w:rFonts w:ascii="ＭＳ 明朝" w:eastAsia="ＭＳ 明朝" w:hAnsi="ＭＳ 明朝" w:hint="eastAsia"/>
-              </w:rPr>
-              <w:t>U</w:t>
-            </w:r>
-            <w:proofErr w:type="spellEnd"/>
-            <w:r>
-              <w:rPr>
-                <w:rFonts w:ascii="ＭＳ 明朝" w:eastAsia="ＭＳ 明朝" w:hAnsi="ＭＳ 明朝" w:hint="eastAsia"/>
-              </w:rPr>
-              <w:t>%</w:t>
-            </w:r>
-            <w:r>
-              <w:rPr>
-                <w:rFonts w:ascii="ＭＳ 明朝" w:eastAsia="ＭＳ 明朝" w:hAnsi="ＭＳ 明朝" w:hint="eastAsia"/>
-              </w:rPr>
               <w:t>日（</w:t>
             </w:r>
             <w:r>
               <w:rPr>
                 <w:rFonts w:ascii="ＭＳ 明朝" w:eastAsia="ＭＳ 明朝" w:hAnsi="ＭＳ 明朝" w:hint="eastAsia"/>
               </w:rPr>
-              <w:t>%</w:t>
-            </w:r>
-            <w:proofErr w:type="spellStart"/>
-            <w:r>
-              <w:rPr>
-                <w:rFonts w:ascii="ＭＳ 明朝" w:eastAsia="ＭＳ 明朝" w:hAnsi="ＭＳ 明朝" w:hint="eastAsia"/>
-              </w:rPr>
-              <w:t>DoW</w:t>
-            </w:r>
-            <w:proofErr w:type="spellEnd"/>
-            <w:r>
-              <w:rPr>
-                <w:rFonts w:ascii="ＭＳ 明朝" w:eastAsia="ＭＳ 明朝" w:hAnsi="ＭＳ 明朝" w:hint="eastAsia"/>
-              </w:rPr>
-              <w:t>%</w:t>
+              <w:t>%DoW%</w:t>
             </w:r>
             <w:r>
               <w:rPr>
@@ -1350,21 +1320,7 @@
               <w:rPr>
                 <w:rFonts w:ascii="ＭＳ 明朝" w:eastAsia="ＭＳ 明朝" w:hAnsi="ＭＳ 明朝" w:hint="eastAsia"/>
               </w:rPr>
-              <w:t>%</w:t>
-            </w:r>
-            <w:proofErr w:type="spellStart"/>
-            <w:r>
-              <w:rPr>
-                <w:rFonts w:ascii="ＭＳ 明朝" w:eastAsia="ＭＳ 明朝" w:hAnsi="ＭＳ 明朝" w:hint="eastAsia"/>
-              </w:rPr>
-              <w:t>NoP</w:t>
-            </w:r>
-            <w:proofErr w:type="spellEnd"/>
-            <w:r>
-              <w:rPr>
-                <w:rFonts w:ascii="ＭＳ 明朝" w:eastAsia="ＭＳ 明朝" w:hAnsi="ＭＳ 明朝" w:hint="eastAsia"/>
-              </w:rPr>
-              <w:t>%</w:t>
+              <w:t>%NoP%</w:t>
             </w:r>
             <w:r>
               <w:rPr>
@@ -1437,31 +1393,29 @@
             <w:r>
               <w:rPr>
                 <w:rFonts w:ascii="ＭＳ 明朝" w:eastAsia="ＭＳ 明朝" w:hAnsi="ＭＳ 明朝" w:hint="eastAsia"/>
+              </w:rPr>
+              <w:t>%AC%</w:t>
+            </w:r>
+            <w:r>
+              <w:rPr>
+                <w:rFonts w:ascii="ＭＳ 明朝" w:eastAsia="ＭＳ 明朝" w:hAnsi="ＭＳ 明朝" w:hint="eastAsia"/>
+              </w:rPr>
+              <w:t xml:space="preserve"> 冷暖房</w:t>
+            </w:r>
+          </w:p>
+          <w:p>
+            <w:pPr>
+              <w:rPr>
+                <w:rFonts w:ascii="ＭＳ 明朝" w:eastAsia="ＭＳ 明朝" w:hAnsi="ＭＳ 明朝"/>
+              </w:rPr>
+            </w:pPr>
+            <w:r>
+              <w:rPr>
+                <w:rFonts w:ascii="ＭＳ 明朝" w:eastAsia="ＭＳ 明朝" w:hAnsi="ＭＳ 明朝" w:hint="eastAsia"/>
                 <w:sz w:val="24"/>
                 <w:szCs w:val="28"/>
               </w:rPr>
-              <w:t>□</w:t>
-            </w:r>
-            <w:r>
-              <w:rPr>
-                <w:rFonts w:ascii="ＭＳ 明朝" w:eastAsia="ＭＳ 明朝" w:hAnsi="ＭＳ 明朝" w:hint="eastAsia"/>
-              </w:rPr>
-              <w:t xml:space="preserve"> 冷暖房</w:t>
-            </w:r>
-          </w:p>
-          <w:p>
-            <w:pPr>
-              <w:rPr>
-                <w:rFonts w:ascii="ＭＳ 明朝" w:eastAsia="ＭＳ 明朝" w:hAnsi="ＭＳ 明朝"/>
-              </w:rPr>
-            </w:pPr>
-            <w:r>
-              <w:rPr>
-                <w:rFonts w:ascii="ＭＳ 明朝" w:eastAsia="ＭＳ 明朝" w:hAnsi="ＭＳ 明朝" w:hint="eastAsia"/>
-                <w:sz w:val="24"/>
-                <w:szCs w:val="28"/>
-              </w:rPr>
-              <w:t>□</w:t>
+              <w:t>%OE%</w:t>
             </w:r>
             <w:r>
               <w:rPr>
@@ -1479,7 +1433,19 @@
               <w:rPr>
                 <w:rFonts w:ascii="ＭＳ 明朝" w:eastAsia="ＭＳ 明朝" w:hAnsi="ＭＳ 明朝" w:hint="eastAsia"/>
               </w:rPr>
-              <w:t>%OE%</w:t>
+              <w:t>%OE</w:t>
+            </w:r>
+            <w:r>
+              <w:rPr>
+                <w:rFonts w:ascii="ＭＳ 明朝" w:eastAsia="ＭＳ 明朝" w:hAnsi="ＭＳ 明朝" w:hint="eastAsia"/>
+              </w:rPr>
+              <w:t>U</w:t>
+            </w:r>
+            <w:r>
+              <w:rPr>
+                <w:rFonts w:ascii="ＭＳ 明朝" w:eastAsia="ＭＳ 明朝" w:hAnsi="ＭＳ 明朝" w:hint="eastAsia"/>
+              </w:rPr>
+              <w:t>%</w:t>
             </w:r>
           </w:p>
         </w:tc>
@@ -1568,7 +1534,7 @@
           <w:sz w:val="24"/>
           <w:szCs w:val="28"/>
         </w:rPr>
-        <w:t>□</w:t>
+        <w:t>%EA%</w:t>
       </w:r>
       <w:r>
         <w:rPr>
